--- a/法令ファイル/電気事業法等の一部を改正する法律附則第九条第一項の託送供給等約款の認可の申請の期限等を定める政令/電気事業法等の一部を改正する法律附則第九条第一項の託送供給等約款の認可の申請の期限等を定める政令（平成二十七年政令第二百六十八号）.docx
+++ b/法令ファイル/電気事業法等の一部を改正する法律附則第九条第一項の託送供給等約款の認可の申請の期限等を定める政令/電気事業法等の一部を改正する法律附則第九条第一項の託送供給等約款の認可の申請の期限等を定める政令（平成二十七年政令第二百六十八号）.docx
@@ -135,6 +135,8 @@
       </w:pPr>
       <w:r>
         <w:t>改正法附則第二十五条の十第二項に規定する権限は、電力取引監視等委員会（第四項において「委員会」という。）が行うものとする。</w:t>
+        <w:br/>
+        <w:t>ただし、経済産業大臣が自らその権限を行うことを妨げない。</w:t>
       </w:r>
     </w:p>
     <w:p>
@@ -169,6 +171,8 @@
       </w:pPr>
       <w:r>
         <w:t>次の表の上欄に掲げる改正法附則第二十五条の十第一項又は第二項の規定により委員会に委任された権限は、それぞれ同表の下欄に定める経済産業局長が行うものとする。</w:t>
+        <w:br/>
+        <w:t>ただし、委員会が自らその権限を行うことを妨げない。</w:t>
       </w:r>
     </w:p>
     <w:p>
@@ -199,7 +203,7 @@
         <w:pStyle w:val="Heading1"/>
       </w:pPr>
       <w:r>
-        <w:t>附　則（平成二八年二月一七日政令第四三号）</w:t>
+        <w:t>附則（平成二八年二月一七日政令第四三号）</w:t>
       </w:r>
     </w:p>
     <w:p>
@@ -225,7 +229,7 @@
         <w:pStyle w:val="Heading1"/>
       </w:pPr>
       <w:r>
-        <w:t>附　則（令和二年三月三一日政令第一三〇号）</w:t>
+        <w:t>附則（令和二年三月三一日政令第一三〇号）</w:t>
       </w:r>
     </w:p>
     <w:p>
@@ -253,7 +257,7 @@
     </w:pPr>
     <w:r>
       <w:tab/>
-      <w:t>WeGov v0.1 - FTS141</w:t>
+      <w:t>WeGov v0.2 - FTS141</w:t>
     </w:r>
   </w:p>
 </w:ftr>
